--- a/cv/徐博伦CV.docx
+++ b/cv/徐博伦CV.docx
@@ -49,7 +49,22 @@
           <w:sz w:val="24"/>
           <w:szCs w:val="24"/>
         </w:rPr>
-        <w:t>Telephone: 4845228787</w:t>
+        <w:t xml:space="preserve">Telephone: </w:t>
+      </w:r>
+      <w:r>
+        <w:rPr>
+          <w:sz w:val="24"/>
+          <w:szCs w:val="24"/>
+        </w:rPr>
+        <w:t xml:space="preserve">+86 </w:t>
+      </w:r>
+      <w:proofErr w:type="gramStart"/>
+      <w:r>
+        <w:rPr>
+          <w:sz w:val="24"/>
+          <w:szCs w:val="24"/>
+        </w:rPr>
+        <w:t>13386080605</w:t>
       </w:r>
       <w:r>
         <w:rPr>
@@ -63,7 +78,15 @@
           <w:sz w:val="24"/>
           <w:szCs w:val="24"/>
         </w:rPr>
-        <w:t xml:space="preserve"> E-mail: </w:t>
+        <w:t xml:space="preserve"> E</w:t>
+      </w:r>
+      <w:proofErr w:type="gramEnd"/>
+      <w:r>
+        <w:rPr>
+          <w:sz w:val="24"/>
+          <w:szCs w:val="24"/>
+        </w:rPr>
+        <w:t xml:space="preserve">-mail: </w:t>
       </w:r>
       <w:hyperlink r:id="rId8" w:history="1">
         <w:r>
@@ -72,7 +95,7 @@
             <w:sz w:val="24"/>
             <w:szCs w:val="24"/>
           </w:rPr>
-          <w:t>xblgetup@gmail.com</w:t>
+          <w:t>xblgetup@163.com</w:t>
         </w:r>
       </w:hyperlink>
     </w:p>
@@ -102,10 +125,68 @@
           <w:szCs w:val="28"/>
           <w:u w:val="single"/>
         </w:rPr>
-        <w:t xml:space="preserve">PURPOSE                    </w:t>
-      </w:r>
-      <w:bookmarkStart w:id="0" w:name="_GoBack"/>
-      <w:bookmarkEnd w:id="0"/>
+        <w:t xml:space="preserve">PURPOSE                                                                                    </w:t>
+      </w:r>
+      <w:r>
+        <w:rPr>
+          <w:rFonts w:eastAsia="Arial Unicode MS"/>
+          <w:b/>
+          <w:bCs/>
+          <w:iCs/>
+          <w:color w:val="365F91" w:themeColor="accent1" w:themeShade="BF"/>
+          <w:u w:val="single"/>
+        </w:rPr>
+        <w:t xml:space="preserve"> </w:t>
+      </w:r>
+    </w:p>
+    <w:p>
+      <w:pPr>
+        <w:pStyle w:val="p0"/>
+        <w:spacing w:line="300" w:lineRule="exact"/>
+        <w:rPr>
+          <w:rFonts w:eastAsia="Arial Unicode MS"/>
+          <w:kern w:val="2"/>
+          <w:sz w:val="24"/>
+          <w:szCs w:val="24"/>
+        </w:rPr>
+      </w:pPr>
+      <w:r>
+        <w:rPr>
+          <w:rFonts w:eastAsia="Arial Unicode MS"/>
+          <w:kern w:val="2"/>
+          <w:sz w:val="24"/>
+          <w:szCs w:val="24"/>
+        </w:rPr>
+        <w:t>Applying for Internship or job of Entry level</w:t>
+      </w:r>
+    </w:p>
+    <w:p>
+      <w:pPr>
+        <w:pStyle w:val="p0"/>
+        <w:spacing w:line="300" w:lineRule="exact"/>
+        <w:rPr>
+          <w:rFonts w:eastAsia="Arial Unicode MS"/>
+          <w:kern w:val="2"/>
+          <w:sz w:val="24"/>
+          <w:szCs w:val="24"/>
+        </w:rPr>
+      </w:pPr>
+    </w:p>
+    <w:p>
+      <w:pPr>
+        <w:pStyle w:val="p0"/>
+        <w:spacing w:line="260" w:lineRule="exact"/>
+        <w:jc w:val="left"/>
+        <w:rPr>
+          <w:rFonts w:eastAsia="Arial Unicode MS"/>
+          <w:b/>
+          <w:bCs/>
+          <w:iCs/>
+          <w:caps/>
+          <w:color w:val="244061" w:themeColor="accent1" w:themeShade="80"/>
+          <w:u w:val="single"/>
+        </w:rPr>
+      </w:pPr>
       <w:r>
         <w:rPr>
           <w:rFonts w:eastAsia="Arial Unicode MS"/>
@@ -118,68 +199,8 @@
           <w:szCs w:val="28"/>
           <w:u w:val="single"/>
         </w:rPr>
-        <w:t xml:space="preserve">                                                                </w:t>
-      </w:r>
-      <w:r>
-        <w:rPr>
-          <w:rFonts w:eastAsia="Arial Unicode MS"/>
-          <w:b/>
-          <w:bCs/>
-          <w:iCs/>
-          <w:color w:val="365F91" w:themeColor="accent1" w:themeShade="BF"/>
-          <w:u w:val="single"/>
-        </w:rPr>
-        <w:t xml:space="preserve"> </w:t>
-      </w:r>
-    </w:p>
-    <w:p>
-      <w:pPr>
-        <w:pStyle w:val="p0"/>
-        <w:spacing w:line="300" w:lineRule="exact"/>
-        <w:rPr>
-          <w:rFonts w:eastAsia="Arial Unicode MS"/>
-          <w:kern w:val="2"/>
-          <w:sz w:val="24"/>
-          <w:szCs w:val="24"/>
-        </w:rPr>
-      </w:pPr>
-      <w:r>
-        <w:rPr>
-          <w:rFonts w:eastAsia="Arial Unicode MS"/>
-          <w:kern w:val="2"/>
-          <w:sz w:val="24"/>
-          <w:szCs w:val="24"/>
-        </w:rPr>
-        <w:t>Applying for Internship or job of Entry level</w:t>
-      </w:r>
-    </w:p>
-    <w:p>
-      <w:pPr>
-        <w:pStyle w:val="p0"/>
-        <w:spacing w:line="300" w:lineRule="exact"/>
-        <w:rPr>
-          <w:rFonts w:eastAsia="Arial Unicode MS"/>
-          <w:kern w:val="2"/>
-          <w:sz w:val="24"/>
-          <w:szCs w:val="24"/>
-        </w:rPr>
-      </w:pPr>
-    </w:p>
-    <w:p>
-      <w:pPr>
-        <w:pStyle w:val="p0"/>
-        <w:spacing w:line="260" w:lineRule="exact"/>
-        <w:jc w:val="left"/>
-        <w:rPr>
-          <w:rFonts w:eastAsia="Arial Unicode MS"/>
-          <w:b/>
-          <w:bCs/>
-          <w:iCs/>
-          <w:caps/>
-          <w:color w:val="244061" w:themeColor="accent1" w:themeShade="80"/>
-          <w:u w:val="single"/>
-        </w:rPr>
-      </w:pPr>
+        <w:t>Educational Background</w:t>
+      </w:r>
       <w:r>
         <w:rPr>
           <w:rFonts w:eastAsia="Arial Unicode MS"/>
@@ -192,8 +213,426 @@
           <w:szCs w:val="28"/>
           <w:u w:val="single"/>
         </w:rPr>
-        <w:t>Educational Background</w:t>
-      </w:r>
+        <w:t xml:space="preserve">                                                             </w:t>
+      </w:r>
+      <w:r>
+        <w:rPr>
+          <w:rFonts w:eastAsia="Arial Unicode MS"/>
+          <w:b/>
+          <w:bCs/>
+          <w:iCs/>
+          <w:caps/>
+          <w:color w:val="365F91" w:themeColor="accent1" w:themeShade="BF"/>
+          <w:u w:val="single"/>
+        </w:rPr>
+        <w:t xml:space="preserve">     </w:t>
+      </w:r>
+    </w:p>
+    <w:p>
+      <w:pPr>
+        <w:pStyle w:val="Default"/>
+        <w:spacing w:line="260" w:lineRule="exact"/>
+      </w:pPr>
+      <w:r>
+        <w:rPr>
+          <w:b/>
+          <w:bCs/>
+        </w:rPr>
+        <w:t xml:space="preserve">Lehigh University                           </w:t>
+      </w:r>
+      <w:r>
+        <w:rPr>
+          <w:b/>
+          <w:bCs/>
+        </w:rPr>
+        <w:t xml:space="preserve">                     </w:t>
+      </w:r>
+      <w:r>
+        <w:rPr>
+          <w:b/>
+          <w:bCs/>
+        </w:rPr>
+        <w:t xml:space="preserve">          </w:t>
+      </w:r>
+      <w:r>
+        <w:rPr>
+          <w:b/>
+          <w:bCs/>
+        </w:rPr>
+        <w:t xml:space="preserve"> </w:t>
+      </w:r>
+      <w:r>
+        <w:rPr>
+          <w:b/>
+          <w:bCs/>
+        </w:rPr>
+        <w:t xml:space="preserve"> </w:t>
+      </w:r>
+      <w:r>
+        <w:t>08.2015-0</w:t>
+      </w:r>
+      <w:r>
+        <w:t>1</w:t>
+      </w:r>
+      <w:r>
+        <w:t>.201</w:t>
+      </w:r>
+      <w:r>
+        <w:t>8</w:t>
+      </w:r>
+      <w:r>
+        <w:t xml:space="preserve"> </w:t>
+      </w:r>
+    </w:p>
+    <w:p>
+      <w:pPr>
+        <w:pStyle w:val="p0"/>
+        <w:spacing w:line="260" w:lineRule="exact"/>
+        <w:rPr>
+          <w:rFonts w:eastAsia="Arial Unicode MS"/>
+          <w:b/>
+          <w:kern w:val="2"/>
+          <w:sz w:val="24"/>
+          <w:szCs w:val="24"/>
+        </w:rPr>
+      </w:pPr>
+      <w:proofErr w:type="spellStart"/>
+      <w:r>
+        <w:rPr>
+          <w:b/>
+          <w:bCs/>
+          <w:sz w:val="24"/>
+          <w:szCs w:val="24"/>
+        </w:rPr>
+        <w:t>M.</w:t>
+      </w:r>
+      <w:r>
+        <w:rPr>
+          <w:b/>
+          <w:bCs/>
+          <w:sz w:val="24"/>
+          <w:szCs w:val="24"/>
+        </w:rPr>
+        <w:t>Eng</w:t>
+      </w:r>
+      <w:proofErr w:type="spellEnd"/>
+      <w:r>
+        <w:rPr>
+          <w:b/>
+          <w:bCs/>
+          <w:sz w:val="24"/>
+          <w:szCs w:val="24"/>
+        </w:rPr>
+        <w:t xml:space="preserve">. </w:t>
+      </w:r>
+      <w:r>
+        <w:rPr>
+          <w:sz w:val="24"/>
+          <w:szCs w:val="24"/>
+        </w:rPr>
+        <w:t>in Industrial &amp; Systems Engr</w:t>
+      </w:r>
+      <w:r>
+        <w:rPr>
+          <w:sz w:val="24"/>
+          <w:szCs w:val="24"/>
+        </w:rPr>
+        <w:t>.</w:t>
+      </w:r>
+      <w:r>
+        <w:rPr>
+          <w:sz w:val="24"/>
+          <w:szCs w:val="24"/>
+        </w:rPr>
+        <w:t>, College of Eng</w:t>
+      </w:r>
+      <w:r>
+        <w:rPr>
+          <w:sz w:val="24"/>
+          <w:szCs w:val="24"/>
+        </w:rPr>
+        <w:t>r.</w:t>
+      </w:r>
+      <w:r>
+        <w:rPr>
+          <w:sz w:val="24"/>
+          <w:szCs w:val="24"/>
+        </w:rPr>
+        <w:t xml:space="preserve"> &amp; Applied Sci</w:t>
+      </w:r>
+      <w:r>
+        <w:rPr>
+          <w:sz w:val="24"/>
+          <w:szCs w:val="24"/>
+        </w:rPr>
+        <w:t>ence</w:t>
+      </w:r>
+    </w:p>
+    <w:p>
+      <w:pPr>
+        <w:pStyle w:val="p0"/>
+        <w:spacing w:line="260" w:lineRule="exact"/>
+        <w:rPr>
+          <w:rFonts w:eastAsia="Arial Unicode MS"/>
+          <w:kern w:val="2"/>
+          <w:sz w:val="24"/>
+          <w:szCs w:val="24"/>
+        </w:rPr>
+      </w:pPr>
+      <w:proofErr w:type="spellStart"/>
+      <w:r>
+        <w:rPr>
+          <w:rFonts w:eastAsia="Arial Unicode MS"/>
+          <w:b/>
+          <w:kern w:val="2"/>
+          <w:sz w:val="24"/>
+          <w:szCs w:val="24"/>
+        </w:rPr>
+        <w:t>Beihang</w:t>
+      </w:r>
+      <w:proofErr w:type="spellEnd"/>
+      <w:r>
+        <w:rPr>
+          <w:rFonts w:eastAsia="Arial Unicode MS"/>
+          <w:b/>
+          <w:kern w:val="2"/>
+          <w:sz w:val="24"/>
+          <w:szCs w:val="24"/>
+        </w:rPr>
+        <w:t xml:space="preserve"> University</w:t>
+      </w:r>
+      <w:r>
+        <w:rPr>
+          <w:rFonts w:eastAsia="Arial Unicode MS"/>
+          <w:kern w:val="2"/>
+          <w:sz w:val="24"/>
+          <w:szCs w:val="24"/>
+        </w:rPr>
+        <w:t xml:space="preserve"> </w:t>
+      </w:r>
+      <w:r>
+        <w:rPr>
+          <w:rFonts w:eastAsia="Arial Unicode MS"/>
+          <w:kern w:val="2"/>
+          <w:sz w:val="24"/>
+          <w:szCs w:val="24"/>
+        </w:rPr>
+        <w:t xml:space="preserve">   </w:t>
+      </w:r>
+      <w:r>
+        <w:rPr>
+          <w:rFonts w:eastAsia="Arial Unicode MS"/>
+          <w:kern w:val="2"/>
+          <w:sz w:val="24"/>
+          <w:szCs w:val="24"/>
+        </w:rPr>
+        <w:t xml:space="preserve">                       </w:t>
+      </w:r>
+      <w:r>
+        <w:rPr>
+          <w:rFonts w:eastAsia="Arial Unicode MS"/>
+          <w:kern w:val="2"/>
+          <w:sz w:val="24"/>
+          <w:szCs w:val="24"/>
+        </w:rPr>
+        <w:t xml:space="preserve">                    </w:t>
+      </w:r>
+      <w:r>
+        <w:rPr>
+          <w:rFonts w:eastAsia="Arial Unicode MS"/>
+          <w:kern w:val="2"/>
+          <w:sz w:val="24"/>
+          <w:szCs w:val="24"/>
+        </w:rPr>
+        <w:t xml:space="preserve">  </w:t>
+      </w:r>
+      <w:r>
+        <w:rPr>
+          <w:rFonts w:eastAsia="Arial Unicode MS"/>
+          <w:kern w:val="2"/>
+          <w:sz w:val="24"/>
+          <w:szCs w:val="24"/>
+        </w:rPr>
+        <w:t xml:space="preserve">        </w:t>
+      </w:r>
+      <w:bookmarkStart w:id="0" w:name="_GoBack"/>
+      <w:bookmarkEnd w:id="0"/>
+      <w:r>
+        <w:rPr>
+          <w:rFonts w:eastAsia="Arial Unicode MS"/>
+          <w:kern w:val="2"/>
+          <w:sz w:val="24"/>
+          <w:szCs w:val="24"/>
+        </w:rPr>
+        <w:t xml:space="preserve"> </w:t>
+      </w:r>
+      <w:r>
+        <w:rPr>
+          <w:rFonts w:eastAsia="Arial Unicode MS"/>
+          <w:kern w:val="2"/>
+          <w:sz w:val="24"/>
+          <w:szCs w:val="24"/>
+        </w:rPr>
+        <w:t xml:space="preserve"> </w:t>
+      </w:r>
+      <w:r>
+        <w:rPr>
+          <w:rFonts w:eastAsia="Arial Unicode MS"/>
+          <w:kern w:val="2"/>
+          <w:sz w:val="24"/>
+          <w:szCs w:val="24"/>
+        </w:rPr>
+        <w:t>08</w:t>
+      </w:r>
+      <w:r>
+        <w:rPr>
+          <w:rFonts w:eastAsia="Arial Unicode MS"/>
+          <w:kern w:val="2"/>
+          <w:sz w:val="24"/>
+          <w:szCs w:val="24"/>
+        </w:rPr>
+        <w:t>.</w:t>
+      </w:r>
+      <w:r>
+        <w:rPr>
+          <w:rFonts w:eastAsia="Arial Unicode MS"/>
+          <w:kern w:val="2"/>
+          <w:sz w:val="24"/>
+          <w:szCs w:val="24"/>
+        </w:rPr>
+        <w:t>2011</w:t>
+      </w:r>
+      <w:r>
+        <w:rPr>
+          <w:rFonts w:eastAsia="Arial Unicode MS"/>
+          <w:kern w:val="2"/>
+          <w:sz w:val="24"/>
+          <w:szCs w:val="24"/>
+        </w:rPr>
+        <w:t>-</w:t>
+      </w:r>
+      <w:r>
+        <w:rPr>
+          <w:rFonts w:eastAsia="Arial Unicode MS"/>
+          <w:kern w:val="2"/>
+          <w:sz w:val="24"/>
+          <w:szCs w:val="24"/>
+        </w:rPr>
+        <w:t>07</w:t>
+      </w:r>
+      <w:r>
+        <w:rPr>
+          <w:rFonts w:eastAsia="Arial Unicode MS"/>
+          <w:kern w:val="2"/>
+          <w:sz w:val="24"/>
+          <w:szCs w:val="24"/>
+        </w:rPr>
+        <w:t>.</w:t>
+      </w:r>
+      <w:r>
+        <w:rPr>
+          <w:rFonts w:eastAsia="Arial Unicode MS"/>
+          <w:kern w:val="2"/>
+          <w:sz w:val="24"/>
+          <w:szCs w:val="24"/>
+        </w:rPr>
+        <w:t>2015</w:t>
+      </w:r>
+    </w:p>
+    <w:p>
+      <w:pPr>
+        <w:pStyle w:val="p0"/>
+        <w:spacing w:line="260" w:lineRule="exact"/>
+        <w:rPr>
+          <w:rFonts w:eastAsia="Arial Unicode MS"/>
+          <w:kern w:val="2"/>
+          <w:sz w:val="24"/>
+          <w:szCs w:val="24"/>
+        </w:rPr>
+      </w:pPr>
+      <w:r>
+        <w:rPr>
+          <w:rFonts w:eastAsia="Arial Unicode MS"/>
+          <w:b/>
+          <w:kern w:val="2"/>
+          <w:sz w:val="24"/>
+          <w:szCs w:val="24"/>
+        </w:rPr>
+        <w:t xml:space="preserve">B.E. </w:t>
+      </w:r>
+      <w:r>
+        <w:rPr>
+          <w:rFonts w:eastAsia="Arial Unicode MS"/>
+          <w:kern w:val="2"/>
+          <w:sz w:val="24"/>
+          <w:szCs w:val="24"/>
+        </w:rPr>
+        <w:t xml:space="preserve">in </w:t>
+      </w:r>
+      <w:r>
+        <w:rPr>
+          <w:rFonts w:eastAsia="Arial Unicode MS"/>
+          <w:kern w:val="2"/>
+          <w:sz w:val="24"/>
+          <w:szCs w:val="24"/>
+        </w:rPr>
+        <w:t>Quality and Reliability</w:t>
+      </w:r>
+      <w:r>
+        <w:rPr>
+          <w:rFonts w:eastAsia="Arial Unicode MS"/>
+          <w:kern w:val="2"/>
+          <w:sz w:val="24"/>
+          <w:szCs w:val="24"/>
+        </w:rPr>
+        <w:t xml:space="preserve"> Engineering</w:t>
+      </w:r>
+      <w:r>
+        <w:rPr>
+          <w:rFonts w:eastAsia="Arial Unicode MS"/>
+          <w:kern w:val="2"/>
+          <w:sz w:val="24"/>
+          <w:szCs w:val="24"/>
+        </w:rPr>
+        <w:t xml:space="preserve">, </w:t>
+      </w:r>
+      <w:r>
+        <w:rPr>
+          <w:rFonts w:eastAsia="Arial Unicode MS"/>
+          <w:kern w:val="2"/>
+          <w:sz w:val="24"/>
+          <w:szCs w:val="24"/>
+        </w:rPr>
+        <w:t>School of Reliability and Systems Engineering</w:t>
+      </w:r>
+    </w:p>
+    <w:p>
+      <w:pPr>
+        <w:pStyle w:val="p0"/>
+        <w:spacing w:line="260" w:lineRule="exact"/>
+        <w:rPr>
+          <w:rFonts w:eastAsia="Arial Unicode MS"/>
+          <w:kern w:val="2"/>
+          <w:sz w:val="24"/>
+          <w:szCs w:val="24"/>
+        </w:rPr>
+      </w:pPr>
+    </w:p>
+    <w:p>
+      <w:pPr>
+        <w:pStyle w:val="p0"/>
+        <w:spacing w:line="260" w:lineRule="exact"/>
+        <w:jc w:val="left"/>
+        <w:rPr>
+          <w:rFonts w:eastAsia="Arial Unicode MS"/>
+          <w:b/>
+          <w:bCs/>
+          <w:iCs/>
+          <w:caps/>
+          <w:color w:val="365F91" w:themeColor="accent1" w:themeShade="BF"/>
+          <w:u w:val="single"/>
+        </w:rPr>
+      </w:pPr>
       <w:r>
         <w:rPr>
           <w:rFonts w:eastAsia="Arial Unicode MS"/>
@@ -206,401 +645,8 @@
           <w:szCs w:val="28"/>
           <w:u w:val="single"/>
         </w:rPr>
-        <w:t xml:space="preserve">                                                             </w:t>
-      </w:r>
-      <w:r>
-        <w:rPr>
-          <w:rFonts w:eastAsia="Arial Unicode MS"/>
-          <w:b/>
-          <w:bCs/>
-          <w:iCs/>
-          <w:caps/>
-          <w:color w:val="365F91" w:themeColor="accent1" w:themeShade="BF"/>
-          <w:u w:val="single"/>
-        </w:rPr>
-        <w:t xml:space="preserve">     </w:t>
-      </w:r>
-    </w:p>
-    <w:p>
-      <w:pPr>
-        <w:pStyle w:val="Default"/>
-        <w:spacing w:line="260" w:lineRule="exact"/>
-      </w:pPr>
-      <w:r>
-        <w:rPr>
-          <w:b/>
-          <w:bCs/>
-        </w:rPr>
-        <w:t xml:space="preserve">Lehigh University                           </w:t>
-      </w:r>
-      <w:r>
-        <w:rPr>
-          <w:b/>
-          <w:bCs/>
-        </w:rPr>
-        <w:t xml:space="preserve">                     </w:t>
-      </w:r>
-      <w:r>
-        <w:rPr>
-          <w:b/>
-          <w:bCs/>
-        </w:rPr>
-        <w:t xml:space="preserve">          </w:t>
-      </w:r>
-      <w:r>
-        <w:rPr>
-          <w:b/>
-          <w:bCs/>
-        </w:rPr>
-        <w:t xml:space="preserve"> </w:t>
-      </w:r>
-      <w:r>
-        <w:rPr>
-          <w:b/>
-          <w:bCs/>
-        </w:rPr>
-        <w:t xml:space="preserve"> </w:t>
-      </w:r>
-      <w:r>
-        <w:t>08.2015-0</w:t>
-      </w:r>
-      <w:r>
-        <w:t>1</w:t>
-      </w:r>
-      <w:r>
-        <w:t>.201</w:t>
-      </w:r>
-      <w:r>
-        <w:t>8</w:t>
-      </w:r>
-      <w:r>
-        <w:t xml:space="preserve"> </w:t>
-      </w:r>
-    </w:p>
-    <w:p>
-      <w:pPr>
-        <w:pStyle w:val="p0"/>
-        <w:spacing w:line="260" w:lineRule="exact"/>
-        <w:rPr>
-          <w:rFonts w:eastAsia="Arial Unicode MS"/>
-          <w:b/>
-          <w:kern w:val="2"/>
-          <w:sz w:val="24"/>
-          <w:szCs w:val="24"/>
-        </w:rPr>
-      </w:pPr>
-      <w:r>
-        <w:rPr>
-          <w:b/>
-          <w:bCs/>
-          <w:sz w:val="24"/>
-          <w:szCs w:val="24"/>
-        </w:rPr>
-        <w:t>M.</w:t>
-      </w:r>
-      <w:r>
-        <w:rPr>
-          <w:b/>
-          <w:bCs/>
-          <w:sz w:val="24"/>
-          <w:szCs w:val="24"/>
-        </w:rPr>
-        <w:t>Eng</w:t>
-      </w:r>
-      <w:r>
-        <w:rPr>
-          <w:b/>
-          <w:bCs/>
-          <w:sz w:val="24"/>
-          <w:szCs w:val="24"/>
-        </w:rPr>
-        <w:t xml:space="preserve">. </w:t>
-      </w:r>
-      <w:r>
-        <w:rPr>
-          <w:sz w:val="24"/>
-          <w:szCs w:val="24"/>
-        </w:rPr>
-        <w:t>in Industrial &amp; Systems Engr</w:t>
-      </w:r>
-      <w:r>
-        <w:rPr>
-          <w:sz w:val="24"/>
-          <w:szCs w:val="24"/>
-        </w:rPr>
-        <w:t>.</w:t>
-      </w:r>
-      <w:r>
-        <w:rPr>
-          <w:sz w:val="24"/>
-          <w:szCs w:val="24"/>
-        </w:rPr>
-        <w:t>, College of Eng</w:t>
-      </w:r>
-      <w:r>
-        <w:rPr>
-          <w:sz w:val="24"/>
-          <w:szCs w:val="24"/>
-        </w:rPr>
-        <w:t>r.</w:t>
-      </w:r>
-      <w:r>
-        <w:rPr>
-          <w:sz w:val="24"/>
-          <w:szCs w:val="24"/>
-        </w:rPr>
-        <w:t xml:space="preserve"> &amp; Applied Sci</w:t>
-      </w:r>
-      <w:r>
-        <w:rPr>
-          <w:sz w:val="24"/>
-          <w:szCs w:val="24"/>
-        </w:rPr>
-        <w:t>ence</w:t>
-      </w:r>
-    </w:p>
-    <w:p>
-      <w:pPr>
-        <w:pStyle w:val="p0"/>
-        <w:spacing w:line="260" w:lineRule="exact"/>
-        <w:rPr>
-          <w:rFonts w:eastAsia="Arial Unicode MS"/>
-          <w:kern w:val="2"/>
-          <w:sz w:val="24"/>
-          <w:szCs w:val="24"/>
-        </w:rPr>
-      </w:pPr>
-      <w:r>
-        <w:rPr>
-          <w:rFonts w:eastAsia="Arial Unicode MS"/>
-          <w:b/>
-          <w:kern w:val="2"/>
-          <w:sz w:val="24"/>
-          <w:szCs w:val="24"/>
-        </w:rPr>
-        <w:t>Beihang University</w:t>
-      </w:r>
-      <w:r>
-        <w:rPr>
-          <w:rFonts w:eastAsia="Arial Unicode MS"/>
-          <w:kern w:val="2"/>
-          <w:sz w:val="24"/>
-          <w:szCs w:val="24"/>
-        </w:rPr>
-        <w:t xml:space="preserve"> </w:t>
-      </w:r>
-      <w:r>
-        <w:rPr>
-          <w:rFonts w:eastAsia="Arial Unicode MS"/>
-          <w:kern w:val="2"/>
-          <w:sz w:val="24"/>
-          <w:szCs w:val="24"/>
-        </w:rPr>
-        <w:t xml:space="preserve">   </w:t>
-      </w:r>
-      <w:r>
-        <w:rPr>
-          <w:rFonts w:eastAsia="Arial Unicode MS"/>
-          <w:kern w:val="2"/>
-          <w:sz w:val="24"/>
-          <w:szCs w:val="24"/>
-        </w:rPr>
-        <w:t xml:space="preserve">                       </w:t>
-      </w:r>
-      <w:r>
-        <w:rPr>
-          <w:rFonts w:eastAsia="Arial Unicode MS"/>
-          <w:kern w:val="2"/>
-          <w:sz w:val="24"/>
-          <w:szCs w:val="24"/>
-        </w:rPr>
-        <w:t xml:space="preserve">                    </w:t>
-      </w:r>
-      <w:r>
-        <w:rPr>
-          <w:rFonts w:eastAsia="Arial Unicode MS"/>
-          <w:kern w:val="2"/>
-          <w:sz w:val="24"/>
-          <w:szCs w:val="24"/>
-        </w:rPr>
-        <w:t xml:space="preserve">  </w:t>
-      </w:r>
-      <w:r>
-        <w:rPr>
-          <w:rFonts w:eastAsia="Arial Unicode MS"/>
-          <w:kern w:val="2"/>
-          <w:sz w:val="24"/>
-          <w:szCs w:val="24"/>
-        </w:rPr>
-        <w:t xml:space="preserve">         </w:t>
-      </w:r>
-      <w:r>
-        <w:rPr>
-          <w:rFonts w:eastAsia="Arial Unicode MS"/>
-          <w:kern w:val="2"/>
-          <w:sz w:val="24"/>
-          <w:szCs w:val="24"/>
-        </w:rPr>
-        <w:t xml:space="preserve"> </w:t>
-      </w:r>
-      <w:r>
-        <w:rPr>
-          <w:rFonts w:eastAsia="Arial Unicode MS"/>
-          <w:kern w:val="2"/>
-          <w:sz w:val="24"/>
-          <w:szCs w:val="24"/>
-        </w:rPr>
-        <w:t>08</w:t>
-      </w:r>
-      <w:r>
-        <w:rPr>
-          <w:rFonts w:eastAsia="Arial Unicode MS"/>
-          <w:kern w:val="2"/>
-          <w:sz w:val="24"/>
-          <w:szCs w:val="24"/>
-        </w:rPr>
-        <w:t>.</w:t>
-      </w:r>
-      <w:r>
-        <w:rPr>
-          <w:rFonts w:eastAsia="Arial Unicode MS"/>
-          <w:kern w:val="2"/>
-          <w:sz w:val="24"/>
-          <w:szCs w:val="24"/>
-        </w:rPr>
-        <w:t>2011</w:t>
-      </w:r>
-      <w:r>
-        <w:rPr>
-          <w:rFonts w:eastAsia="Arial Unicode MS"/>
-          <w:kern w:val="2"/>
-          <w:sz w:val="24"/>
-          <w:szCs w:val="24"/>
-        </w:rPr>
-        <w:t>-</w:t>
-      </w:r>
-      <w:r>
-        <w:rPr>
-          <w:rFonts w:eastAsia="Arial Unicode MS"/>
-          <w:kern w:val="2"/>
-          <w:sz w:val="24"/>
-          <w:szCs w:val="24"/>
-        </w:rPr>
-        <w:t>07</w:t>
-      </w:r>
-      <w:r>
-        <w:rPr>
-          <w:rFonts w:eastAsia="Arial Unicode MS"/>
-          <w:kern w:val="2"/>
-          <w:sz w:val="24"/>
-          <w:szCs w:val="24"/>
-        </w:rPr>
-        <w:t>.</w:t>
-      </w:r>
-      <w:r>
-        <w:rPr>
-          <w:rFonts w:eastAsia="Arial Unicode MS"/>
-          <w:kern w:val="2"/>
-          <w:sz w:val="24"/>
-          <w:szCs w:val="24"/>
-        </w:rPr>
-        <w:t>2015</w:t>
-      </w:r>
-    </w:p>
-    <w:p>
-      <w:pPr>
-        <w:pStyle w:val="p0"/>
-        <w:spacing w:line="260" w:lineRule="exact"/>
-        <w:rPr>
-          <w:rFonts w:eastAsia="Arial Unicode MS"/>
-          <w:kern w:val="2"/>
-          <w:sz w:val="24"/>
-          <w:szCs w:val="24"/>
-        </w:rPr>
-      </w:pPr>
-      <w:r>
-        <w:rPr>
-          <w:rFonts w:eastAsia="Arial Unicode MS"/>
-          <w:b/>
-          <w:kern w:val="2"/>
-          <w:sz w:val="24"/>
-          <w:szCs w:val="24"/>
-        </w:rPr>
-        <w:t xml:space="preserve">B.E. </w:t>
-      </w:r>
-      <w:r>
-        <w:rPr>
-          <w:rFonts w:eastAsia="Arial Unicode MS"/>
-          <w:kern w:val="2"/>
-          <w:sz w:val="24"/>
-          <w:szCs w:val="24"/>
-        </w:rPr>
-        <w:t xml:space="preserve">in </w:t>
-      </w:r>
-      <w:r>
-        <w:rPr>
-          <w:rFonts w:eastAsia="Arial Unicode MS"/>
-          <w:kern w:val="2"/>
-          <w:sz w:val="24"/>
-          <w:szCs w:val="24"/>
-        </w:rPr>
-        <w:t>Quality and Reliability</w:t>
-      </w:r>
-      <w:r>
-        <w:rPr>
-          <w:rFonts w:eastAsia="Arial Unicode MS"/>
-          <w:kern w:val="2"/>
-          <w:sz w:val="24"/>
-          <w:szCs w:val="24"/>
-        </w:rPr>
-        <w:t xml:space="preserve"> Engineering</w:t>
-      </w:r>
-      <w:r>
-        <w:rPr>
-          <w:rFonts w:eastAsia="Arial Unicode MS"/>
-          <w:kern w:val="2"/>
-          <w:sz w:val="24"/>
-          <w:szCs w:val="24"/>
-        </w:rPr>
-        <w:t xml:space="preserve">, </w:t>
-      </w:r>
-      <w:r>
-        <w:rPr>
-          <w:rFonts w:eastAsia="Arial Unicode MS"/>
-          <w:kern w:val="2"/>
-          <w:sz w:val="24"/>
-          <w:szCs w:val="24"/>
-        </w:rPr>
-        <w:t>School of Reliability and Systems Engineering</w:t>
-      </w:r>
-    </w:p>
-    <w:p>
-      <w:pPr>
-        <w:pStyle w:val="p0"/>
-        <w:spacing w:line="260" w:lineRule="exact"/>
-        <w:rPr>
-          <w:rFonts w:eastAsia="Arial Unicode MS"/>
-          <w:kern w:val="2"/>
-          <w:sz w:val="24"/>
-          <w:szCs w:val="24"/>
-        </w:rPr>
-      </w:pPr>
-    </w:p>
-    <w:p>
-      <w:pPr>
-        <w:pStyle w:val="p0"/>
-        <w:spacing w:line="260" w:lineRule="exact"/>
-        <w:jc w:val="left"/>
-        <w:rPr>
-          <w:rFonts w:eastAsia="Arial Unicode MS"/>
-          <w:b/>
-          <w:bCs/>
-          <w:iCs/>
-          <w:caps/>
-          <w:color w:val="365F91" w:themeColor="accent1" w:themeShade="BF"/>
-          <w:u w:val="single"/>
-        </w:rPr>
-      </w:pPr>
+        <w:t>Academic Experience</w:t>
+      </w:r>
       <w:r>
         <w:rPr>
           <w:rFonts w:eastAsia="Arial Unicode MS"/>
@@ -613,20 +659,6 @@
           <w:szCs w:val="28"/>
           <w:u w:val="single"/>
         </w:rPr>
-        <w:t>Academic Experience</w:t>
-      </w:r>
-      <w:r>
-        <w:rPr>
-          <w:rFonts w:eastAsia="Arial Unicode MS"/>
-          <w:b/>
-          <w:bCs/>
-          <w:iCs/>
-          <w:caps/>
-          <w:color w:val="365F91" w:themeColor="accent1" w:themeShade="BF"/>
-          <w:sz w:val="28"/>
-          <w:szCs w:val="28"/>
-          <w:u w:val="single"/>
-        </w:rPr>
         <w:t xml:space="preserve">                                                                 </w:t>
       </w:r>
       <w:r>
@@ -696,8 +728,13 @@
         </w:rPr>
         <w:t xml:space="preserve">Advisor: </w:t>
       </w:r>
-      <w:r>
-        <w:t xml:space="preserve">Papageorgiou, Dimitri J </w:t>
+      <w:proofErr w:type="spellStart"/>
+      <w:r>
+        <w:t>Papageorgiou</w:t>
+      </w:r>
+      <w:proofErr w:type="spellEnd"/>
+      <w:r>
+        <w:t xml:space="preserve">, Dimitri J </w:t>
       </w:r>
     </w:p>
     <w:p>
@@ -806,7 +843,15 @@
         <w:t xml:space="preserve">Advisor: </w:t>
       </w:r>
       <w:r>
-        <w:t xml:space="preserve">Katya Scheinberg </w:t>
+        <w:t xml:space="preserve">Katya </w:t>
+      </w:r>
+      <w:proofErr w:type="spellStart"/>
+      <w:r>
+        <w:t>Scheinberg</w:t>
+      </w:r>
+      <w:proofErr w:type="spellEnd"/>
+      <w:r>
+        <w:t xml:space="preserve"> </w:t>
       </w:r>
     </w:p>
     <w:p>
@@ -874,7 +919,15 @@
         <w:t></w:t>
       </w:r>
       <w:r>
-        <w:t xml:space="preserve">Took responsibility of model generation based on Logistic Regression (LR) in C++, SVM (with Linear, Polynomial, RBF kernel) in Matlab, ANN (with different hidden layers &amp; learning rate) in SPSS, Decision Tree (C5.0,C&amp;R Tree, CHAID) in SAS and KNN in SPSS. </w:t>
+        <w:t xml:space="preserve">Took responsibility of model generation based on Logistic Regression (LR) in C++, SVM (with Linear, Polynomial, RBF kernel) in </w:t>
+      </w:r>
+      <w:proofErr w:type="spellStart"/>
+      <w:r>
+        <w:t>Matlab</w:t>
+      </w:r>
+      <w:proofErr w:type="spellEnd"/>
+      <w:r>
+        <w:t xml:space="preserve">, ANN (with different hidden layers &amp; learning rate) in SPSS, Decision Tree (C5.0,C&amp;R Tree, CHAID) in SAS and KNN in SPSS. </w:t>
       </w:r>
     </w:p>
     <w:p>
@@ -1016,25 +1069,7 @@
           <w:sz w:val="24"/>
           <w:szCs w:val="24"/>
         </w:rPr>
-        <w:t xml:space="preserve">                  </w:t>
-      </w:r>
-      <w:r>
-        <w:rPr>
-          <w:rFonts w:eastAsia="Arial Unicode MS"/>
-          <w:b/>
-          <w:sz w:val="24"/>
-          <w:szCs w:val="24"/>
-        </w:rPr>
-        <w:t xml:space="preserve">          </w:t>
-      </w:r>
-      <w:r>
-        <w:rPr>
-          <w:rFonts w:eastAsia="Arial Unicode MS"/>
-          <w:b/>
-          <w:sz w:val="24"/>
-          <w:szCs w:val="24"/>
-        </w:rPr>
-        <w:t xml:space="preserve"> </w:t>
+        <w:t xml:space="preserve">                             </w:t>
       </w:r>
       <w:r>
         <w:rPr>
@@ -1134,8 +1169,18 @@
           <w:sz w:val="24"/>
           <w:szCs w:val="24"/>
         </w:rPr>
-        <w:t>Michael Magent</w:t>
-      </w:r>
+        <w:t xml:space="preserve">Michael </w:t>
+      </w:r>
+      <w:proofErr w:type="spellStart"/>
+      <w:r>
+        <w:rPr>
+          <w:rFonts w:eastAsia="Arial Unicode MS"/>
+          <w:sz w:val="24"/>
+          <w:szCs w:val="24"/>
+        </w:rPr>
+        <w:t>Magent</w:t>
+      </w:r>
+      <w:proofErr w:type="spellEnd"/>
     </w:p>
     <w:p>
       <w:pPr>
@@ -1283,7 +1328,25 @@
           <w:sz w:val="24"/>
           <w:szCs w:val="24"/>
         </w:rPr>
-        <w:t xml:space="preserve"> SVM (with Linear, Polynomial, RBF kernel) in libSVM.</w:t>
+        <w:t xml:space="preserve"> SVM (with Linear, Polynomial, RBF kernel) in </w:t>
+      </w:r>
+      <w:proofErr w:type="spellStart"/>
+      <w:r>
+        <w:rPr>
+          <w:rFonts w:eastAsia="Arial Unicode MS"/>
+          <w:sz w:val="24"/>
+          <w:szCs w:val="24"/>
+        </w:rPr>
+        <w:t>libSVM</w:t>
+      </w:r>
+      <w:proofErr w:type="spellEnd"/>
+      <w:r>
+        <w:rPr>
+          <w:rFonts w:eastAsia="Arial Unicode MS"/>
+          <w:sz w:val="24"/>
+          <w:szCs w:val="24"/>
+        </w:rPr>
+        <w:t>.</w:t>
       </w:r>
     </w:p>
     <w:p>
@@ -1538,13 +1601,23 @@
         </w:rPr>
         <w:t xml:space="preserve"> </w:t>
       </w:r>
-      <w:r>
-        <w:rPr>
-          <w:rFonts w:eastAsia="Arial Unicode MS"/>
-          <w:sz w:val="24"/>
-          <w:szCs w:val="24"/>
-        </w:rPr>
-        <w:t>Chuanri Li</w:t>
+      <w:proofErr w:type="spellStart"/>
+      <w:r>
+        <w:rPr>
+          <w:rFonts w:eastAsia="Arial Unicode MS"/>
+          <w:sz w:val="24"/>
+          <w:szCs w:val="24"/>
+        </w:rPr>
+        <w:t>Chuanri</w:t>
+      </w:r>
+      <w:proofErr w:type="spellEnd"/>
+      <w:r>
+        <w:rPr>
+          <w:rFonts w:eastAsia="Arial Unicode MS"/>
+          <w:sz w:val="24"/>
+          <w:szCs w:val="24"/>
+        </w:rPr>
+        <w:t xml:space="preserve"> Li</w:t>
       </w:r>
     </w:p>
     <w:p>
@@ -1735,12 +1808,21 @@
         </w:rPr>
         <w:t xml:space="preserve">, included improving </w:t>
       </w:r>
-      <w:r>
-        <w:rPr>
-          <w:sz w:val="24"/>
-          <w:szCs w:val="24"/>
-        </w:rPr>
-        <w:t xml:space="preserve">coaxiality and transmission efficiency of the </w:t>
+      <w:proofErr w:type="spellStart"/>
+      <w:r>
+        <w:rPr>
+          <w:sz w:val="24"/>
+          <w:szCs w:val="24"/>
+        </w:rPr>
+        <w:t>coaxiality</w:t>
+      </w:r>
+      <w:proofErr w:type="spellEnd"/>
+      <w:r>
+        <w:rPr>
+          <w:sz w:val="24"/>
+          <w:szCs w:val="24"/>
+        </w:rPr>
+        <w:t xml:space="preserve"> and transmission efficiency of the </w:t>
       </w:r>
       <w:r>
         <w:rPr>
@@ -2081,7 +2163,25 @@
           <w:sz w:val="24"/>
           <w:szCs w:val="24"/>
         </w:rPr>
-        <w:t xml:space="preserve">ce inshermal shock test chamber and </w:t>
+        <w:t xml:space="preserve">ce </w:t>
+      </w:r>
+      <w:proofErr w:type="spellStart"/>
+      <w:r>
+        <w:rPr>
+          <w:rFonts w:eastAsia="Arial Unicode MS"/>
+          <w:sz w:val="24"/>
+          <w:szCs w:val="24"/>
+        </w:rPr>
+        <w:t>inshermal</w:t>
+      </w:r>
+      <w:proofErr w:type="spellEnd"/>
+      <w:r>
+        <w:rPr>
+          <w:rFonts w:eastAsia="Arial Unicode MS"/>
+          <w:sz w:val="24"/>
+          <w:szCs w:val="24"/>
+        </w:rPr>
+        <w:t xml:space="preserve"> shock test chamber and </w:t>
       </w:r>
       <w:r>
         <w:rPr>
@@ -2206,8 +2306,9 @@
           <w:sz w:val="24"/>
           <w:szCs w:val="24"/>
         </w:rPr>
-        <w:t>: C++, C#, VB</w:t>
-      </w:r>
+        <w:t>: C++, C</w:t>
+      </w:r>
+      <w:proofErr w:type="gramStart"/>
       <w:r>
         <w:rPr>
           <w:color w:val="000000"/>
@@ -2215,8 +2316,47 @@
           <w:sz w:val="24"/>
           <w:szCs w:val="24"/>
         </w:rPr>
-        <w:t>, Python</w:t>
-      </w:r>
+        <w:t xml:space="preserve"># </w:t>
+      </w:r>
+      <w:r>
+        <w:rPr>
+          <w:color w:val="000000"/>
+          <w:kern w:val="0"/>
+          <w:sz w:val="24"/>
+          <w:szCs w:val="24"/>
+        </w:rPr>
+        <w:t>,</w:t>
+      </w:r>
+      <w:proofErr w:type="gramEnd"/>
+      <w:r>
+        <w:rPr>
+          <w:color w:val="000000"/>
+          <w:kern w:val="0"/>
+          <w:sz w:val="24"/>
+          <w:szCs w:val="24"/>
+        </w:rPr>
+        <w:t xml:space="preserve"> </w:t>
+      </w:r>
+      <w:proofErr w:type="spellStart"/>
+      <w:r>
+        <w:rPr>
+          <w:color w:val="000000"/>
+          <w:kern w:val="0"/>
+          <w:sz w:val="24"/>
+          <w:szCs w:val="24"/>
+        </w:rPr>
+        <w:t>Python</w:t>
+      </w:r>
+      <w:r>
+        <w:rPr>
+          <w:color w:val="000000"/>
+          <w:kern w:val="0"/>
+          <w:sz w:val="24"/>
+          <w:szCs w:val="24"/>
+        </w:rPr>
+        <w:t>,Golang</w:t>
+      </w:r>
+      <w:proofErr w:type="spellEnd"/>
     </w:p>
     <w:p>
       <w:pPr>
@@ -2264,6 +2404,7 @@
         </w:rPr>
         <w:t xml:space="preserve">Software: </w:t>
       </w:r>
+      <w:proofErr w:type="spellStart"/>
       <w:r>
         <w:rPr>
           <w:color w:val="000000"/>
@@ -2271,8 +2412,9 @@
           <w:sz w:val="24"/>
           <w:szCs w:val="24"/>
         </w:rPr>
-        <w:t>Matlab, Ampl, SAS, IBM SPSS, Minitab</w:t>
-      </w:r>
+        <w:t>Matlab</w:t>
+      </w:r>
+      <w:proofErr w:type="spellEnd"/>
       <w:r>
         <w:rPr>
           <w:color w:val="000000"/>
@@ -2280,8 +2422,48 @@
           <w:sz w:val="24"/>
           <w:szCs w:val="24"/>
         </w:rPr>
-        <w:t>, Aimms</w:t>
-      </w:r>
+        <w:t xml:space="preserve">, </w:t>
+      </w:r>
+      <w:proofErr w:type="spellStart"/>
+      <w:r>
+        <w:rPr>
+          <w:color w:val="000000"/>
+          <w:kern w:val="0"/>
+          <w:sz w:val="24"/>
+          <w:szCs w:val="24"/>
+        </w:rPr>
+        <w:t>Ampl</w:t>
+      </w:r>
+      <w:proofErr w:type="spellEnd"/>
+      <w:r>
+        <w:rPr>
+          <w:color w:val="000000"/>
+          <w:kern w:val="0"/>
+          <w:sz w:val="24"/>
+          <w:szCs w:val="24"/>
+        </w:rPr>
+        <w:t>, SAS, IBM SPSS, Minitab</w:t>
+      </w:r>
+      <w:r>
+        <w:rPr>
+          <w:color w:val="000000"/>
+          <w:kern w:val="0"/>
+          <w:sz w:val="24"/>
+          <w:szCs w:val="24"/>
+        </w:rPr>
+        <w:t xml:space="preserve">, </w:t>
+      </w:r>
+      <w:proofErr w:type="spellStart"/>
+      <w:r>
+        <w:rPr>
+          <w:color w:val="000000"/>
+          <w:kern w:val="0"/>
+          <w:sz w:val="24"/>
+          <w:szCs w:val="24"/>
+        </w:rPr>
+        <w:t>Aimms</w:t>
+      </w:r>
+      <w:proofErr w:type="spellEnd"/>
     </w:p>
     <w:p>
       <w:pPr>
@@ -2415,7 +2597,7 @@
                 <w:b/>
                 <w:noProof/>
               </w:rPr>
-              <w:t>1</w:t>
+              <w:t>2</w:t>
             </w:r>
             <w:r>
               <w:rPr>
@@ -2429,7 +2611,13 @@
               <w:rPr>
                 <w:lang w:val="zh-CN"/>
               </w:rPr>
-              <w:t xml:space="preserve"> / </w:t>
+              <w:t xml:space="preserve"> </w:t>
+            </w:r>
+            <w:r>
+              <w:rPr>
+                <w:lang w:val="zh-CN"/>
+              </w:rPr>
+              <w:t xml:space="preserve">/ </w:t>
             </w:r>
             <w:r>
               <w:rPr>
@@ -6425,7 +6613,7 @@
 </file>
 
 <file path=customXml/itemProps1.xml><?xml version="1.0" encoding="utf-8"?>
-<ds:datastoreItem xmlns:ds="http://schemas.openxmlformats.org/officeDocument/2006/customXml" ds:itemID="{B2856F3D-DE60-48EF-9886-1FFFA8CBC5A2}">
+<ds:datastoreItem xmlns:ds="http://schemas.openxmlformats.org/officeDocument/2006/customXml" ds:itemID="{AD936AA2-EE12-4BF9-AB3A-286BE2A94634}">
   <ds:schemaRefs>
     <ds:schemaRef ds:uri="http://schemas.openxmlformats.org/officeDocument/2006/bibliography"/>
   </ds:schemaRefs>
